--- a/Documentación/FD04-EPIS-Informe Arquitectura de Software.docx
+++ b/Documentación/FD04-EPIS-Informe Arquitectura de Software.docx
@@ -1,6 +1,6 @@
 
 <file path=word/document.xml><?xml version="1.0" encoding="utf-8"?>
-<w:document xmlns:wpc="http://schemas.microsoft.com/office/word/2010/wordprocessingCanvas" xmlns:cx="http://schemas.microsoft.com/office/drawing/2014/chartex" xmlns:cx1="http://schemas.microsoft.com/office/drawing/2015/9/8/chartex" xmlns:cx2="http://schemas.microsoft.com/office/drawing/2015/10/21/chartex" xmlns:cx3="http://schemas.microsoft.com/office/drawing/2016/5/9/chartex" xmlns:cx4="http://schemas.microsoft.com/office/drawing/2016/5/10/chartex" xmlns:cx5="http://schemas.microsoft.com/office/drawing/2016/5/11/chartex" xmlns:cx6="http://schemas.microsoft.com/office/drawing/2016/5/12/chartex" xmlns:cx7="http://schemas.microsoft.com/office/drawing/2016/5/13/chartex" xmlns:cx8="http://schemas.microsoft.com/office/drawing/2016/5/14/chartex" xmlns:mc="http://schemas.openxmlformats.org/markup-compatibility/2006" xmlns:aink="http://schemas.microsoft.com/office/drawing/2016/ink" xmlns:am3d="http://schemas.microsoft.com/office/drawing/2017/model3d" xmlns:o="urn:schemas-microsoft-com:office:office" xmlns:r="http://schemas.openxmlformats.org/officeDocument/2006/relationships" xmlns:m="http://schemas.openxmlformats.org/officeDocument/2006/math" xmlns:v="urn:schemas-microsoft-com:vml" xmlns:wp14="http://schemas.microsoft.com/office/word/2010/wordprocessingDrawing" xmlns:wp="http://schemas.openxmlformats.org/drawingml/2006/wordprocessingDrawing" xmlns:w10="urn:schemas-microsoft-com:office:word" xmlns:w="http://schemas.openxmlformats.org/wordprocessingml/2006/main" xmlns:w14="http://schemas.microsoft.com/office/word/2010/wordml" xmlns:w15="http://schemas.microsoft.com/office/word/2012/wordml" xmlns:w16cex="http://schemas.microsoft.com/office/word/2018/wordml/cex" xmlns:w16cid="http://schemas.microsoft.com/office/word/2016/wordml/cid" xmlns:w16="http://schemas.microsoft.com/office/word/2018/wordml" xmlns:w16sdtdh="http://schemas.microsoft.com/office/word/2020/wordml/sdtdatahash" xmlns:w16se="http://schemas.microsoft.com/office/word/2015/wordml/symex" xmlns:wpg="http://schemas.microsoft.com/office/word/2010/wordprocessingGroup" xmlns:wpi="http://schemas.microsoft.com/office/word/2010/wordprocessingInk" xmlns:wne="http://schemas.microsoft.com/office/word/2006/wordml" xmlns:wps="http://schemas.microsoft.com/office/word/2010/wordprocessingShape" mc:Ignorable="w14 w15 w16se w16cid w16 w16cex w16sdtdh wp14">
+<w:document xmlns:wpc="http://schemas.microsoft.com/office/word/2010/wordprocessingCanvas" xmlns:cx="http://schemas.microsoft.com/office/drawing/2014/chartex" xmlns:cx1="http://schemas.microsoft.com/office/drawing/2015/9/8/chartex" xmlns:cx2="http://schemas.microsoft.com/office/drawing/2015/10/21/chartex" xmlns:cx3="http://schemas.microsoft.com/office/drawing/2016/5/9/chartex" xmlns:cx4="http://schemas.microsoft.com/office/drawing/2016/5/10/chartex" xmlns:cx5="http://schemas.microsoft.com/office/drawing/2016/5/11/chartex" xmlns:cx6="http://schemas.microsoft.com/office/drawing/2016/5/12/chartex" xmlns:cx7="http://schemas.microsoft.com/office/drawing/2016/5/13/chartex" xmlns:cx8="http://schemas.microsoft.com/office/drawing/2016/5/14/chartex" xmlns:mc="http://schemas.openxmlformats.org/markup-compatibility/2006" xmlns:aink="http://schemas.microsoft.com/office/drawing/2016/ink" xmlns:am3d="http://schemas.microsoft.com/office/drawing/2017/model3d" xmlns:o="urn:schemas-microsoft-com:office:office" xmlns:oel="http://schemas.microsoft.com/office/2019/extlst" xmlns:r="http://schemas.openxmlformats.org/officeDocument/2006/relationships" xmlns:m="http://schemas.openxmlformats.org/officeDocument/2006/math" xmlns:v="urn:schemas-microsoft-com:vml" xmlns:wp14="http://schemas.microsoft.com/office/word/2010/wordprocessingDrawing" xmlns:wp="http://schemas.openxmlformats.org/drawingml/2006/wordprocessingDrawing" xmlns:w10="urn:schemas-microsoft-com:office:word" xmlns:w="http://schemas.openxmlformats.org/wordprocessingml/2006/main" xmlns:w14="http://schemas.microsoft.com/office/word/2010/wordml" xmlns:w15="http://schemas.microsoft.com/office/word/2012/wordml" xmlns:w16cex="http://schemas.microsoft.com/office/word/2018/wordml/cex" xmlns:w16cid="http://schemas.microsoft.com/office/word/2016/wordml/cid" xmlns:w16="http://schemas.microsoft.com/office/word/2018/wordml" xmlns:w16du="http://schemas.microsoft.com/office/word/2023/wordml/word16du" xmlns:w16sdtdh="http://schemas.microsoft.com/office/word/2020/wordml/sdtdatahash" xmlns:w16sdtfl="http://schemas.microsoft.com/office/word/2024/wordml/sdtformatlock" xmlns:w16se="http://schemas.microsoft.com/office/word/2015/wordml/symex" xmlns:wpg="http://schemas.microsoft.com/office/word/2010/wordprocessingGroup" xmlns:wpi="http://schemas.microsoft.com/office/word/2010/wordprocessingInk" xmlns:wne="http://schemas.microsoft.com/office/word/2006/wordml" xmlns:wps="http://schemas.microsoft.com/office/word/2010/wordprocessingShape" mc:Ignorable="w14 w15 w16se w16cid w16 w16cex w16sdtdh w16sdtfl w16du wp14">
   <w:body>
     <w:p>
       <w:pPr>
@@ -1472,35 +1472,7 @@
                 <w:rStyle w:val="Hipervnculo"/>
                 <w:noProof/>
               </w:rPr>
-              <w:t>INTR</w:t>
-            </w:r>
-            <w:r>
-              <w:rPr>
-                <w:rStyle w:val="Hipervnculo"/>
-                <w:noProof/>
-              </w:rPr>
-              <w:t>O</w:t>
-            </w:r>
-            <w:r>
-              <w:rPr>
-                <w:rStyle w:val="Hipervnculo"/>
-                <w:noProof/>
-              </w:rPr>
-              <w:t>D</w:t>
-            </w:r>
-            <w:r>
-              <w:rPr>
-                <w:rStyle w:val="Hipervnculo"/>
-                <w:noProof/>
-              </w:rPr>
-              <w:t>U</w:t>
-            </w:r>
-            <w:r>
-              <w:rPr>
-                <w:rStyle w:val="Hipervnculo"/>
-                <w:noProof/>
-              </w:rPr>
-              <w:t>CCIÓN</w:t>
+              <w:t>INTRODUCCIÓN</w:t>
             </w:r>
             <w:r>
               <w:rPr>
@@ -2426,23 +2398,7 @@
                 <w:noProof/>
                 <w:lang w:eastAsia="es-PE"/>
               </w:rPr>
-              <w:t>Diagram</w:t>
-            </w:r>
-            <w:r>
-              <w:rPr>
-                <w:rStyle w:val="Hipervnculo"/>
-                <w:noProof/>
-                <w:lang w:eastAsia="es-PE"/>
-              </w:rPr>
-              <w:t>a</w:t>
-            </w:r>
-            <w:r>
-              <w:rPr>
-                <w:rStyle w:val="Hipervnculo"/>
-                <w:noProof/>
-                <w:lang w:eastAsia="es-PE"/>
-              </w:rPr>
-              <w:t>s de Casos de uso</w:t>
+              <w:t>Diagramas de Casos de uso</w:t>
             </w:r>
             <w:r>
               <w:rPr>
@@ -4840,14 +4796,7 @@
           <w:rFonts w:cstheme="minorHAnsi"/>
           <w:color w:val="000000"/>
         </w:rPr>
-        <w:t xml:space="preserve"> y nacional, pues los servicios de la empresa van dirigidos a clientes nacionales en línea</w:t>
-      </w:r>
-      <w:r>
-        <w:rPr>
-          <w:rFonts w:cstheme="minorHAnsi"/>
-          <w:color w:val="000000"/>
-        </w:rPr>
-        <w:t>.</w:t>
+        <w:t xml:space="preserve"> y nacional, pues los servicios de la empresa van dirigidos a clientes nacionales en línea.</w:t>
       </w:r>
     </w:p>
     <w:p>
@@ -8416,6 +8365,7 @@
           <w:rFonts w:ascii="TimesNewRoman,Italic" w:hAnsi="TimesNewRoman,Italic" w:cs="TimesNewRoman,Italic"/>
           <w:i/>
           <w:iCs/>
+          <w:noProof/>
           <w:color w:val="0000FF"/>
           <w:sz w:val="20"/>
           <w:szCs w:val="20"/>
@@ -8844,7 +8794,7 @@
           <w:szCs w:val="24"/>
         </w:rPr>
         <w:drawing>
-          <wp:inline distT="0" distB="0" distL="0" distR="0" wp14:anchorId="719DA258" wp14:editId="476A054D">
+          <wp:inline distT="0" distB="0" distL="0" distR="0" wp14:anchorId="719DA258" wp14:editId="13B91101">
             <wp:extent cx="5725160" cy="1971675"/>
             <wp:effectExtent l="0" t="0" r="8890" b="9525"/>
             <wp:docPr id="2078610236" name="Imagen 5" descr="Interfaz de usuario gráfica, Aplicación&#10;&#10;Descripción generada automáticamente con confianza media"/>
@@ -8926,7 +8876,7 @@
         </w:rPr>
         <w:lastRenderedPageBreak/>
         <w:drawing>
-          <wp:inline distT="0" distB="0" distL="0" distR="0" wp14:anchorId="495A3436" wp14:editId="2491E245">
+          <wp:inline distT="0" distB="0" distL="0" distR="0" wp14:anchorId="495A3436" wp14:editId="632B6B1D">
             <wp:extent cx="4421146" cy="3555158"/>
             <wp:effectExtent l="0" t="0" r="0" b="7620"/>
             <wp:docPr id="1317080276" name="Imagen 3" descr="Diagrama&#10;&#10;Descripción generada automáticamente"/>
@@ -9198,7 +9148,7 @@
           <w:szCs w:val="24"/>
         </w:rPr>
         <w:drawing>
-          <wp:inline distT="0" distB="0" distL="0" distR="0" wp14:anchorId="77F80F31" wp14:editId="026BB521">
+          <wp:inline distT="0" distB="0" distL="0" distR="0" wp14:anchorId="77F80F31" wp14:editId="123A5715">
             <wp:extent cx="5732780" cy="2767330"/>
             <wp:effectExtent l="0" t="0" r="1270" b="0"/>
             <wp:docPr id="1128274720" name="Imagen 7"/>
@@ -10678,7 +10628,7 @@
           <w:noProof/>
         </w:rPr>
         <w:drawing>
-          <wp:inline distT="0" distB="0" distL="0" distR="0" wp14:anchorId="1C567FD4" wp14:editId="2BB8FDDE">
+          <wp:inline distT="0" distB="0" distL="0" distR="0" wp14:anchorId="1C567FD4" wp14:editId="2A762A1D">
             <wp:extent cx="5609855" cy="3456904"/>
             <wp:effectExtent l="0" t="0" r="0" b="0"/>
             <wp:docPr id="1102634863" name="Imagen 10" descr="Tabla&#10;&#10;Descripción generada automáticamente"/>
@@ -11052,27 +11002,20 @@
     </w:p>
     <w:p>
       <w:pPr>
+        <w:jc w:val="center"/>
         <w:rPr>
           <w:lang w:eastAsia="es-PE"/>
         </w:rPr>
       </w:pPr>
-    </w:p>
-    <w:p>
-      <w:pPr>
-        <w:jc w:val="center"/>
-        <w:rPr>
-          <w:lang w:eastAsia="es-PE"/>
-        </w:rPr>
-      </w:pPr>
       <w:r>
         <w:rPr>
           <w:noProof/>
         </w:rPr>
         <w:drawing>
-          <wp:inline distT="0" distB="0" distL="0" distR="0" wp14:anchorId="3003E871" wp14:editId="02CB6361">
-            <wp:extent cx="4820920" cy="2694477"/>
-            <wp:effectExtent l="0" t="0" r="0" b="0"/>
-            <wp:docPr id="1649658072" name="Imagen 10" descr="Diagrama&#10;&#10;Descripción generada automáticamente"/>
+          <wp:inline distT="0" distB="0" distL="0" distR="0" wp14:anchorId="07A15522" wp14:editId="2D68D9BE">
+            <wp:extent cx="4364511" cy="3346776"/>
+            <wp:effectExtent l="0" t="0" r="0" b="6350"/>
+            <wp:docPr id="1126506946" name="Imagen 1"/>
             <wp:cNvGraphicFramePr>
               <a:graphicFrameLocks xmlns:a="http://schemas.openxmlformats.org/drawingml/2006/main" noChangeAspect="1"/>
             </wp:cNvGraphicFramePr>
@@ -11080,36 +11023,23 @@
               <a:graphicData uri="http://schemas.openxmlformats.org/drawingml/2006/picture">
                 <pic:pic xmlns:pic="http://schemas.openxmlformats.org/drawingml/2006/picture">
                   <pic:nvPicPr>
-                    <pic:cNvPr id="1649658072" name="Imagen 10" descr="Diagrama&#10;&#10;Descripción generada automáticamente"/>
-                    <pic:cNvPicPr>
-                      <a:picLocks noChangeAspect="1" noChangeArrowheads="1"/>
-                    </pic:cNvPicPr>
+                    <pic:cNvPr id="1126506946" name=""/>
+                    <pic:cNvPicPr/>
                   </pic:nvPicPr>
                   <pic:blipFill>
-                    <a:blip r:embed="rId33">
-                      <a:extLst>
-                        <a:ext uri="{28A0092B-C50C-407E-A947-70E740481C1C}">
-                          <a14:useLocalDpi xmlns:a14="http://schemas.microsoft.com/office/drawing/2010/main" val="0"/>
-                        </a:ext>
-                      </a:extLst>
-                    </a:blip>
-                    <a:srcRect/>
+                    <a:blip r:embed="rId33"/>
                     <a:stretch>
                       <a:fillRect/>
                     </a:stretch>
                   </pic:blipFill>
-                  <pic:spPr bwMode="auto">
+                  <pic:spPr>
                     <a:xfrm>
                       <a:off x="0" y="0"/>
-                      <a:ext cx="4822919" cy="2695594"/>
+                      <a:ext cx="4377821" cy="3356982"/>
                     </a:xfrm>
                     <a:prstGeom prst="rect">
                       <a:avLst/>
                     </a:prstGeom>
-                    <a:noFill/>
-                    <a:ln>
-                      <a:noFill/>
-                    </a:ln>
                   </pic:spPr>
                 </pic:pic>
               </a:graphicData>
@@ -11282,17 +11212,14 @@
         </w:rPr>
       </w:pPr>
       <w:r>
+        <w:lastRenderedPageBreak/>
         <w:t xml:space="preserve">Para asegurar la confiabilidad del sistema, se implementan medidas de seguridad, como </w:t>
       </w:r>
       <w:r>
         <w:t>la</w:t>
       </w:r>
       <w:r>
-        <w:t xml:space="preserve"> autenticación de usuarios, protegiendo la confidencialidad e integridad de la información. El sistema está diseñado con un enfoque de prevención y precaución, </w:t>
-      </w:r>
-      <w:r>
-        <w:lastRenderedPageBreak/>
-        <w:t>buscando minimizar los riesgos de ataques. Además, se establecen protocolos básicos de monitoreo y respuesta ante fallas para garantizar que la seguridad del sistema se mantenga alta frente a posibles amenazas.</w:t>
+        <w:t xml:space="preserve"> autenticación de usuarios, protegiendo la confidencialidad e integridad de la información. El sistema está diseñado con un enfoque de prevención y precaución, buscando minimizar los riesgos de ataques. Además, se establecen protocolos básicos de monitoreo y respuesta ante fallas para garantizar que la seguridad del sistema se mantenga alta frente a posibles amenazas.</w:t>
       </w:r>
     </w:p>
     <w:p>
@@ -11522,7 +11449,11 @@
         <w:t xml:space="preserve"> </w:t>
       </w:r>
       <w:r>
-        <w:t>tomarán medidas para minimizar los tiempos de inactividad no planificados. El sistema web será diseñado con una arquitectura en la que se utiliza una única instancia de cada servicio, lo que puede dar lugar a tiempos de inactividad durante mantenimientos y actualizaciones programadas. Para mitigar los riesgos, se implementarán procedimientos de monitoreo y mantenimiento preventivo, asegurando que cualquier fallo o interrupción del servicio sea abordado rápidamente. Aunque no se garantiza una disponibilidad continua, el enfoque de mantener tiempos de inactividad controlados y planificados es esencial para asegurar la fiabilidad y continuidad del servicio.</w:t>
+        <w:t xml:space="preserve">tomarán medidas para minimizar los tiempos de inactividad no planificados. El sistema web será diseñado con una arquitectura en la que se utiliza una única instancia de cada servicio, lo que puede dar lugar a tiempos de inactividad durante mantenimientos y actualizaciones programadas. Para mitigar los riesgos, se implementarán procedimientos de monitoreo y mantenimiento preventivo, asegurando que cualquier fallo o interrupción del servicio sea abordado rápidamente. Aunque no se garantiza una disponibilidad continua, el enfoque de mantener tiempos de inactividad </w:t>
+      </w:r>
+      <w:r>
+        <w:lastRenderedPageBreak/>
+        <w:t>controlados y planificados es esencial para asegurar la fiabilidad y continuidad del servicio.</w:t>
       </w:r>
     </w:p>
     <w:p>
@@ -11561,7 +11492,6 @@
         <w:jc w:val="both"/>
       </w:pPr>
       <w:r>
-        <w:lastRenderedPageBreak/>
         <w:t>Para garantizar que el sistema web pueda adaptarse a un crecimiento de usuarios y demanda de servicios sin pérdida de rendimiento, se implementará una solución de escalabilidad basada en la nube. Esta solución permite agregar recursos de manera dinámica, como instancias de servidor y servicios de base de datos gestionados, según las necesidades de carga. Además, se establecerán umbrales de capacidad y alertas proactivas para identificar rápidamente cualquier necesidad de escalado, asegurando que el sistema mantenga un rendimiento óptimo durante picos de demanda. Esto garantiza que el sistema pueda seguir creciendo sin problemas a medida que aumenta la base de usuarios.</w:t>
       </w:r>
     </w:p>
@@ -11579,7 +11509,7 @@
 </file>
 
 <file path=word/endnotes.xml><?xml version="1.0" encoding="utf-8"?>
-<w:endnotes xmlns:wpc="http://schemas.microsoft.com/office/word/2010/wordprocessingCanvas" xmlns:cx="http://schemas.microsoft.com/office/drawing/2014/chartex" xmlns:cx1="http://schemas.microsoft.com/office/drawing/2015/9/8/chartex" xmlns:cx2="http://schemas.microsoft.com/office/drawing/2015/10/21/chartex" xmlns:cx3="http://schemas.microsoft.com/office/drawing/2016/5/9/chartex" xmlns:cx4="http://schemas.microsoft.com/office/drawing/2016/5/10/chartex" xmlns:cx5="http://schemas.microsoft.com/office/drawing/2016/5/11/chartex" xmlns:cx6="http://schemas.microsoft.com/office/drawing/2016/5/12/chartex" xmlns:cx7="http://schemas.microsoft.com/office/drawing/2016/5/13/chartex" xmlns:cx8="http://schemas.microsoft.com/office/drawing/2016/5/14/chartex" xmlns:mc="http://schemas.openxmlformats.org/markup-compatibility/2006" xmlns:aink="http://schemas.microsoft.com/office/drawing/2016/ink" xmlns:am3d="http://schemas.microsoft.com/office/drawing/2017/model3d" xmlns:o="urn:schemas-microsoft-com:office:office" xmlns:r="http://schemas.openxmlformats.org/officeDocument/2006/relationships" xmlns:m="http://schemas.openxmlformats.org/officeDocument/2006/math" xmlns:v="urn:schemas-microsoft-com:vml" xmlns:wp14="http://schemas.microsoft.com/office/word/2010/wordprocessingDrawing" xmlns:wp="http://schemas.openxmlformats.org/drawingml/2006/wordprocessingDrawing" xmlns:w10="urn:schemas-microsoft-com:office:word" xmlns:w="http://schemas.openxmlformats.org/wordprocessingml/2006/main" xmlns:w14="http://schemas.microsoft.com/office/word/2010/wordml" xmlns:w15="http://schemas.microsoft.com/office/word/2012/wordml" xmlns:w16cex="http://schemas.microsoft.com/office/word/2018/wordml/cex" xmlns:w16cid="http://schemas.microsoft.com/office/word/2016/wordml/cid" xmlns:w16="http://schemas.microsoft.com/office/word/2018/wordml" xmlns:w16sdtdh="http://schemas.microsoft.com/office/word/2020/wordml/sdtdatahash" xmlns:w16se="http://schemas.microsoft.com/office/word/2015/wordml/symex" xmlns:wpg="http://schemas.microsoft.com/office/word/2010/wordprocessingGroup" xmlns:wpi="http://schemas.microsoft.com/office/word/2010/wordprocessingInk" xmlns:wne="http://schemas.microsoft.com/office/word/2006/wordml" xmlns:wps="http://schemas.microsoft.com/office/word/2010/wordprocessingShape" mc:Ignorable="w14 w15 w16se w16cid w16 w16cex w16sdtdh wp14">
+<w:endnotes xmlns:wpc="http://schemas.microsoft.com/office/word/2010/wordprocessingCanvas" xmlns:cx="http://schemas.microsoft.com/office/drawing/2014/chartex" xmlns:cx1="http://schemas.microsoft.com/office/drawing/2015/9/8/chartex" xmlns:cx2="http://schemas.microsoft.com/office/drawing/2015/10/21/chartex" xmlns:cx3="http://schemas.microsoft.com/office/drawing/2016/5/9/chartex" xmlns:cx4="http://schemas.microsoft.com/office/drawing/2016/5/10/chartex" xmlns:cx5="http://schemas.microsoft.com/office/drawing/2016/5/11/chartex" xmlns:cx6="http://schemas.microsoft.com/office/drawing/2016/5/12/chartex" xmlns:cx7="http://schemas.microsoft.com/office/drawing/2016/5/13/chartex" xmlns:cx8="http://schemas.microsoft.com/office/drawing/2016/5/14/chartex" xmlns:mc="http://schemas.openxmlformats.org/markup-compatibility/2006" xmlns:aink="http://schemas.microsoft.com/office/drawing/2016/ink" xmlns:am3d="http://schemas.microsoft.com/office/drawing/2017/model3d" xmlns:o="urn:schemas-microsoft-com:office:office" xmlns:oel="http://schemas.microsoft.com/office/2019/extlst" xmlns:r="http://schemas.openxmlformats.org/officeDocument/2006/relationships" xmlns:m="http://schemas.openxmlformats.org/officeDocument/2006/math" xmlns:v="urn:schemas-microsoft-com:vml" xmlns:wp14="http://schemas.microsoft.com/office/word/2010/wordprocessingDrawing" xmlns:wp="http://schemas.openxmlformats.org/drawingml/2006/wordprocessingDrawing" xmlns:w10="urn:schemas-microsoft-com:office:word" xmlns:w="http://schemas.openxmlformats.org/wordprocessingml/2006/main" xmlns:w14="http://schemas.microsoft.com/office/word/2010/wordml" xmlns:w15="http://schemas.microsoft.com/office/word/2012/wordml" xmlns:w16cex="http://schemas.microsoft.com/office/word/2018/wordml/cex" xmlns:w16cid="http://schemas.microsoft.com/office/word/2016/wordml/cid" xmlns:w16="http://schemas.microsoft.com/office/word/2018/wordml" xmlns:w16du="http://schemas.microsoft.com/office/word/2023/wordml/word16du" xmlns:w16sdtdh="http://schemas.microsoft.com/office/word/2020/wordml/sdtdatahash" xmlns:w16sdtfl="http://schemas.microsoft.com/office/word/2024/wordml/sdtformatlock" xmlns:w16se="http://schemas.microsoft.com/office/word/2015/wordml/symex" xmlns:wpg="http://schemas.microsoft.com/office/word/2010/wordprocessingGroup" xmlns:wpi="http://schemas.microsoft.com/office/word/2010/wordprocessingInk" xmlns:wne="http://schemas.microsoft.com/office/word/2006/wordml" xmlns:wps="http://schemas.microsoft.com/office/word/2010/wordprocessingShape" mc:Ignorable="w14 w15 w16se w16cid w16 w16cex w16sdtdh w16sdtfl w16du wp14">
   <w:endnote w:type="separator" w:id="-1">
     <w:p>
       <w:pPr>
@@ -11606,7 +11536,7 @@
 </file>
 
 <file path=word/footer1.xml><?xml version="1.0" encoding="utf-8"?>
-<w:ftr xmlns:wpc="http://schemas.microsoft.com/office/word/2010/wordprocessingCanvas" xmlns:cx="http://schemas.microsoft.com/office/drawing/2014/chartex" xmlns:cx1="http://schemas.microsoft.com/office/drawing/2015/9/8/chartex" xmlns:cx2="http://schemas.microsoft.com/office/drawing/2015/10/21/chartex" xmlns:cx3="http://schemas.microsoft.com/office/drawing/2016/5/9/chartex" xmlns:cx4="http://schemas.microsoft.com/office/drawing/2016/5/10/chartex" xmlns:cx5="http://schemas.microsoft.com/office/drawing/2016/5/11/chartex" xmlns:cx6="http://schemas.microsoft.com/office/drawing/2016/5/12/chartex" xmlns:cx7="http://schemas.microsoft.com/office/drawing/2016/5/13/chartex" xmlns:cx8="http://schemas.microsoft.com/office/drawing/2016/5/14/chartex" xmlns:mc="http://schemas.openxmlformats.org/markup-compatibility/2006" xmlns:aink="http://schemas.microsoft.com/office/drawing/2016/ink" xmlns:am3d="http://schemas.microsoft.com/office/drawing/2017/model3d" xmlns:o="urn:schemas-microsoft-com:office:office" xmlns:r="http://schemas.openxmlformats.org/officeDocument/2006/relationships" xmlns:m="http://schemas.openxmlformats.org/officeDocument/2006/math" xmlns:v="urn:schemas-microsoft-com:vml" xmlns:wp14="http://schemas.microsoft.com/office/word/2010/wordprocessingDrawing" xmlns:wp="http://schemas.openxmlformats.org/drawingml/2006/wordprocessingDrawing" xmlns:w10="urn:schemas-microsoft-com:office:word" xmlns:w="http://schemas.openxmlformats.org/wordprocessingml/2006/main" xmlns:w14="http://schemas.microsoft.com/office/word/2010/wordml" xmlns:w15="http://schemas.microsoft.com/office/word/2012/wordml" xmlns:w16cex="http://schemas.microsoft.com/office/word/2018/wordml/cex" xmlns:w16cid="http://schemas.microsoft.com/office/word/2016/wordml/cid" xmlns:w16="http://schemas.microsoft.com/office/word/2018/wordml" xmlns:w16sdtdh="http://schemas.microsoft.com/office/word/2020/wordml/sdtdatahash" xmlns:w16se="http://schemas.microsoft.com/office/word/2015/wordml/symex" xmlns:wpg="http://schemas.microsoft.com/office/word/2010/wordprocessingGroup" xmlns:wpi="http://schemas.microsoft.com/office/word/2010/wordprocessingInk" xmlns:wne="http://schemas.microsoft.com/office/word/2006/wordml" xmlns:wps="http://schemas.microsoft.com/office/word/2010/wordprocessingShape" mc:Ignorable="w14 w15 w16se w16cid w16 w16cex w16sdtdh wp14">
+<w:ftr xmlns:wpc="http://schemas.microsoft.com/office/word/2010/wordprocessingCanvas" xmlns:cx="http://schemas.microsoft.com/office/drawing/2014/chartex" xmlns:cx1="http://schemas.microsoft.com/office/drawing/2015/9/8/chartex" xmlns:cx2="http://schemas.microsoft.com/office/drawing/2015/10/21/chartex" xmlns:cx3="http://schemas.microsoft.com/office/drawing/2016/5/9/chartex" xmlns:cx4="http://schemas.microsoft.com/office/drawing/2016/5/10/chartex" xmlns:cx5="http://schemas.microsoft.com/office/drawing/2016/5/11/chartex" xmlns:cx6="http://schemas.microsoft.com/office/drawing/2016/5/12/chartex" xmlns:cx7="http://schemas.microsoft.com/office/drawing/2016/5/13/chartex" xmlns:cx8="http://schemas.microsoft.com/office/drawing/2016/5/14/chartex" xmlns:mc="http://schemas.openxmlformats.org/markup-compatibility/2006" xmlns:aink="http://schemas.microsoft.com/office/drawing/2016/ink" xmlns:am3d="http://schemas.microsoft.com/office/drawing/2017/model3d" xmlns:o="urn:schemas-microsoft-com:office:office" xmlns:oel="http://schemas.microsoft.com/office/2019/extlst" xmlns:r="http://schemas.openxmlformats.org/officeDocument/2006/relationships" xmlns:m="http://schemas.openxmlformats.org/officeDocument/2006/math" xmlns:v="urn:schemas-microsoft-com:vml" xmlns:wp14="http://schemas.microsoft.com/office/word/2010/wordprocessingDrawing" xmlns:wp="http://schemas.openxmlformats.org/drawingml/2006/wordprocessingDrawing" xmlns:w10="urn:schemas-microsoft-com:office:word" xmlns:w="http://schemas.openxmlformats.org/wordprocessingml/2006/main" xmlns:w14="http://schemas.microsoft.com/office/word/2010/wordml" xmlns:w15="http://schemas.microsoft.com/office/word/2012/wordml" xmlns:w16cex="http://schemas.microsoft.com/office/word/2018/wordml/cex" xmlns:w16cid="http://schemas.microsoft.com/office/word/2016/wordml/cid" xmlns:w16="http://schemas.microsoft.com/office/word/2018/wordml" xmlns:w16du="http://schemas.microsoft.com/office/word/2023/wordml/word16du" xmlns:w16sdtdh="http://schemas.microsoft.com/office/word/2020/wordml/sdtdatahash" xmlns:w16sdtfl="http://schemas.microsoft.com/office/word/2024/wordml/sdtformatlock" xmlns:w16se="http://schemas.microsoft.com/office/word/2015/wordml/symex" xmlns:wpg="http://schemas.microsoft.com/office/word/2010/wordprocessingGroup" xmlns:wpi="http://schemas.microsoft.com/office/word/2010/wordprocessingInk" xmlns:wne="http://schemas.microsoft.com/office/word/2006/wordml" xmlns:wps="http://schemas.microsoft.com/office/word/2010/wordprocessingShape" mc:Ignorable="w14 w15 w16se w16cid w16 w16cex w16sdtdh w16sdtfl w16du wp14">
   <w:sdt>
     <w:sdtPr>
       <w:id w:val="-1014383162"/>
@@ -11615,7 +11545,6 @@
         <w:docPartUnique/>
       </w:docPartObj>
     </w:sdtPr>
-    <w:sdtEndPr/>
     <w:sdtContent>
       <w:p>
         <w:pPr>
@@ -11654,7 +11583,7 @@
 </file>
 
 <file path=word/footnotes.xml><?xml version="1.0" encoding="utf-8"?>
-<w:footnotes xmlns:wpc="http://schemas.microsoft.com/office/word/2010/wordprocessingCanvas" xmlns:cx="http://schemas.microsoft.com/office/drawing/2014/chartex" xmlns:cx1="http://schemas.microsoft.com/office/drawing/2015/9/8/chartex" xmlns:cx2="http://schemas.microsoft.com/office/drawing/2015/10/21/chartex" xmlns:cx3="http://schemas.microsoft.com/office/drawing/2016/5/9/chartex" xmlns:cx4="http://schemas.microsoft.com/office/drawing/2016/5/10/chartex" xmlns:cx5="http://schemas.microsoft.com/office/drawing/2016/5/11/chartex" xmlns:cx6="http://schemas.microsoft.com/office/drawing/2016/5/12/chartex" xmlns:cx7="http://schemas.microsoft.com/office/drawing/2016/5/13/chartex" xmlns:cx8="http://schemas.microsoft.com/office/drawing/2016/5/14/chartex" xmlns:mc="http://schemas.openxmlformats.org/markup-compatibility/2006" xmlns:aink="http://schemas.microsoft.com/office/drawing/2016/ink" xmlns:am3d="http://schemas.microsoft.com/office/drawing/2017/model3d" xmlns:o="urn:schemas-microsoft-com:office:office" xmlns:r="http://schemas.openxmlformats.org/officeDocument/2006/relationships" xmlns:m="http://schemas.openxmlformats.org/officeDocument/2006/math" xmlns:v="urn:schemas-microsoft-com:vml" xmlns:wp14="http://schemas.microsoft.com/office/word/2010/wordprocessingDrawing" xmlns:wp="http://schemas.openxmlformats.org/drawingml/2006/wordprocessingDrawing" xmlns:w10="urn:schemas-microsoft-com:office:word" xmlns:w="http://schemas.openxmlformats.org/wordprocessingml/2006/main" xmlns:w14="http://schemas.microsoft.com/office/word/2010/wordml" xmlns:w15="http://schemas.microsoft.com/office/word/2012/wordml" xmlns:w16cex="http://schemas.microsoft.com/office/word/2018/wordml/cex" xmlns:w16cid="http://schemas.microsoft.com/office/word/2016/wordml/cid" xmlns:w16="http://schemas.microsoft.com/office/word/2018/wordml" xmlns:w16sdtdh="http://schemas.microsoft.com/office/word/2020/wordml/sdtdatahash" xmlns:w16se="http://schemas.microsoft.com/office/word/2015/wordml/symex" xmlns:wpg="http://schemas.microsoft.com/office/word/2010/wordprocessingGroup" xmlns:wpi="http://schemas.microsoft.com/office/word/2010/wordprocessingInk" xmlns:wne="http://schemas.microsoft.com/office/word/2006/wordml" xmlns:wps="http://schemas.microsoft.com/office/word/2010/wordprocessingShape" mc:Ignorable="w14 w15 w16se w16cid w16 w16cex w16sdtdh wp14">
+<w:footnotes xmlns:wpc="http://schemas.microsoft.com/office/word/2010/wordprocessingCanvas" xmlns:cx="http://schemas.microsoft.com/office/drawing/2014/chartex" xmlns:cx1="http://schemas.microsoft.com/office/drawing/2015/9/8/chartex" xmlns:cx2="http://schemas.microsoft.com/office/drawing/2015/10/21/chartex" xmlns:cx3="http://schemas.microsoft.com/office/drawing/2016/5/9/chartex" xmlns:cx4="http://schemas.microsoft.com/office/drawing/2016/5/10/chartex" xmlns:cx5="http://schemas.microsoft.com/office/drawing/2016/5/11/chartex" xmlns:cx6="http://schemas.microsoft.com/office/drawing/2016/5/12/chartex" xmlns:cx7="http://schemas.microsoft.com/office/drawing/2016/5/13/chartex" xmlns:cx8="http://schemas.microsoft.com/office/drawing/2016/5/14/chartex" xmlns:mc="http://schemas.openxmlformats.org/markup-compatibility/2006" xmlns:aink="http://schemas.microsoft.com/office/drawing/2016/ink" xmlns:am3d="http://schemas.microsoft.com/office/drawing/2017/model3d" xmlns:o="urn:schemas-microsoft-com:office:office" xmlns:oel="http://schemas.microsoft.com/office/2019/extlst" xmlns:r="http://schemas.openxmlformats.org/officeDocument/2006/relationships" xmlns:m="http://schemas.openxmlformats.org/officeDocument/2006/math" xmlns:v="urn:schemas-microsoft-com:vml" xmlns:wp14="http://schemas.microsoft.com/office/word/2010/wordprocessingDrawing" xmlns:wp="http://schemas.openxmlformats.org/drawingml/2006/wordprocessingDrawing" xmlns:w10="urn:schemas-microsoft-com:office:word" xmlns:w="http://schemas.openxmlformats.org/wordprocessingml/2006/main" xmlns:w14="http://schemas.microsoft.com/office/word/2010/wordml" xmlns:w15="http://schemas.microsoft.com/office/word/2012/wordml" xmlns:w16cex="http://schemas.microsoft.com/office/word/2018/wordml/cex" xmlns:w16cid="http://schemas.microsoft.com/office/word/2016/wordml/cid" xmlns:w16="http://schemas.microsoft.com/office/word/2018/wordml" xmlns:w16du="http://schemas.microsoft.com/office/word/2023/wordml/word16du" xmlns:w16sdtdh="http://schemas.microsoft.com/office/word/2020/wordml/sdtdatahash" xmlns:w16sdtfl="http://schemas.microsoft.com/office/word/2024/wordml/sdtformatlock" xmlns:w16se="http://schemas.microsoft.com/office/word/2015/wordml/symex" xmlns:wpg="http://schemas.microsoft.com/office/word/2010/wordprocessingGroup" xmlns:wpi="http://schemas.microsoft.com/office/word/2010/wordprocessingInk" xmlns:wne="http://schemas.microsoft.com/office/word/2006/wordml" xmlns:wps="http://schemas.microsoft.com/office/word/2010/wordprocessingShape" mc:Ignorable="w14 w15 w16se w16cid w16 w16cex w16sdtdh w16sdtfl w16du wp14">
   <w:footnote w:type="separator" w:id="-1">
     <w:p>
       <w:pPr>
@@ -11681,7 +11610,7 @@
 </file>
 
 <file path=word/header1.xml><?xml version="1.0" encoding="utf-8"?>
-<w:hdr xmlns:wpc="http://schemas.microsoft.com/office/word/2010/wordprocessingCanvas" xmlns:cx="http://schemas.microsoft.com/office/drawing/2014/chartex" xmlns:cx1="http://schemas.microsoft.com/office/drawing/2015/9/8/chartex" xmlns:cx2="http://schemas.microsoft.com/office/drawing/2015/10/21/chartex" xmlns:cx3="http://schemas.microsoft.com/office/drawing/2016/5/9/chartex" xmlns:cx4="http://schemas.microsoft.com/office/drawing/2016/5/10/chartex" xmlns:cx5="http://schemas.microsoft.com/office/drawing/2016/5/11/chartex" xmlns:cx6="http://schemas.microsoft.com/office/drawing/2016/5/12/chartex" xmlns:cx7="http://schemas.microsoft.com/office/drawing/2016/5/13/chartex" xmlns:cx8="http://schemas.microsoft.com/office/drawing/2016/5/14/chartex" xmlns:mc="http://schemas.openxmlformats.org/markup-compatibility/2006" xmlns:aink="http://schemas.microsoft.com/office/drawing/2016/ink" xmlns:am3d="http://schemas.microsoft.com/office/drawing/2017/model3d" xmlns:o="urn:schemas-microsoft-com:office:office" xmlns:r="http://schemas.openxmlformats.org/officeDocument/2006/relationships" xmlns:m="http://schemas.openxmlformats.org/officeDocument/2006/math" xmlns:v="urn:schemas-microsoft-com:vml" xmlns:wp14="http://schemas.microsoft.com/office/word/2010/wordprocessingDrawing" xmlns:wp="http://schemas.openxmlformats.org/drawingml/2006/wordprocessingDrawing" xmlns:w10="urn:schemas-microsoft-com:office:word" xmlns:w="http://schemas.openxmlformats.org/wordprocessingml/2006/main" xmlns:w14="http://schemas.microsoft.com/office/word/2010/wordml" xmlns:w15="http://schemas.microsoft.com/office/word/2012/wordml" xmlns:w16cex="http://schemas.microsoft.com/office/word/2018/wordml/cex" xmlns:w16cid="http://schemas.microsoft.com/office/word/2016/wordml/cid" xmlns:w16="http://schemas.microsoft.com/office/word/2018/wordml" xmlns:w16sdtdh="http://schemas.microsoft.com/office/word/2020/wordml/sdtdatahash" xmlns:w16se="http://schemas.microsoft.com/office/word/2015/wordml/symex" xmlns:wpg="http://schemas.microsoft.com/office/word/2010/wordprocessingGroup" xmlns:wpi="http://schemas.microsoft.com/office/word/2010/wordprocessingInk" xmlns:wne="http://schemas.microsoft.com/office/word/2006/wordml" xmlns:wps="http://schemas.microsoft.com/office/word/2010/wordprocessingShape" mc:Ignorable="w14 w15 w16se w16cid w16 w16cex w16sdtdh wp14">
+<w:hdr xmlns:wpc="http://schemas.microsoft.com/office/word/2010/wordprocessingCanvas" xmlns:cx="http://schemas.microsoft.com/office/drawing/2014/chartex" xmlns:cx1="http://schemas.microsoft.com/office/drawing/2015/9/8/chartex" xmlns:cx2="http://schemas.microsoft.com/office/drawing/2015/10/21/chartex" xmlns:cx3="http://schemas.microsoft.com/office/drawing/2016/5/9/chartex" xmlns:cx4="http://schemas.microsoft.com/office/drawing/2016/5/10/chartex" xmlns:cx5="http://schemas.microsoft.com/office/drawing/2016/5/11/chartex" xmlns:cx6="http://schemas.microsoft.com/office/drawing/2016/5/12/chartex" xmlns:cx7="http://schemas.microsoft.com/office/drawing/2016/5/13/chartex" xmlns:cx8="http://schemas.microsoft.com/office/drawing/2016/5/14/chartex" xmlns:mc="http://schemas.openxmlformats.org/markup-compatibility/2006" xmlns:aink="http://schemas.microsoft.com/office/drawing/2016/ink" xmlns:am3d="http://schemas.microsoft.com/office/drawing/2017/model3d" xmlns:o="urn:schemas-microsoft-com:office:office" xmlns:oel="http://schemas.microsoft.com/office/2019/extlst" xmlns:r="http://schemas.openxmlformats.org/officeDocument/2006/relationships" xmlns:m="http://schemas.openxmlformats.org/officeDocument/2006/math" xmlns:v="urn:schemas-microsoft-com:vml" xmlns:wp14="http://schemas.microsoft.com/office/word/2010/wordprocessingDrawing" xmlns:wp="http://schemas.openxmlformats.org/drawingml/2006/wordprocessingDrawing" xmlns:w10="urn:schemas-microsoft-com:office:word" xmlns:w="http://schemas.openxmlformats.org/wordprocessingml/2006/main" xmlns:w14="http://schemas.microsoft.com/office/word/2010/wordml" xmlns:w15="http://schemas.microsoft.com/office/word/2012/wordml" xmlns:w16cex="http://schemas.microsoft.com/office/word/2018/wordml/cex" xmlns:w16cid="http://schemas.microsoft.com/office/word/2016/wordml/cid" xmlns:w16="http://schemas.microsoft.com/office/word/2018/wordml" xmlns:w16du="http://schemas.microsoft.com/office/word/2023/wordml/word16du" xmlns:w16sdtdh="http://schemas.microsoft.com/office/word/2020/wordml/sdtdatahash" xmlns:w16sdtfl="http://schemas.microsoft.com/office/word/2024/wordml/sdtformatlock" xmlns:w16se="http://schemas.microsoft.com/office/word/2015/wordml/symex" xmlns:wpg="http://schemas.microsoft.com/office/word/2010/wordprocessingGroup" xmlns:wpi="http://schemas.microsoft.com/office/word/2010/wordprocessingInk" xmlns:wne="http://schemas.microsoft.com/office/word/2006/wordml" xmlns:wps="http://schemas.microsoft.com/office/word/2010/wordprocessingShape" mc:Ignorable="w14 w15 w16se w16cid w16 w16cex w16sdtdh w16sdtfl w16du wp14">
   <w:p>
     <w:pPr>
       <w:ind w:left="7080"/>
@@ -11732,7 +11661,7 @@
 </file>
 
 <file path=word/numbering.xml><?xml version="1.0" encoding="utf-8"?>
-<w:numbering xmlns:wpc="http://schemas.microsoft.com/office/word/2010/wordprocessingCanvas" xmlns:cx="http://schemas.microsoft.com/office/drawing/2014/chartex" xmlns:cx1="http://schemas.microsoft.com/office/drawing/2015/9/8/chartex" xmlns:cx2="http://schemas.microsoft.com/office/drawing/2015/10/21/chartex" xmlns:cx3="http://schemas.microsoft.com/office/drawing/2016/5/9/chartex" xmlns:cx4="http://schemas.microsoft.com/office/drawing/2016/5/10/chartex" xmlns:cx5="http://schemas.microsoft.com/office/drawing/2016/5/11/chartex" xmlns:cx6="http://schemas.microsoft.com/office/drawing/2016/5/12/chartex" xmlns:cx7="http://schemas.microsoft.com/office/drawing/2016/5/13/chartex" xmlns:cx8="http://schemas.microsoft.com/office/drawing/2016/5/14/chartex" xmlns:mc="http://schemas.openxmlformats.org/markup-compatibility/2006" xmlns:aink="http://schemas.microsoft.com/office/drawing/2016/ink" xmlns:am3d="http://schemas.microsoft.com/office/drawing/2017/model3d" xmlns:o="urn:schemas-microsoft-com:office:office" xmlns:r="http://schemas.openxmlformats.org/officeDocument/2006/relationships" xmlns:m="http://schemas.openxmlformats.org/officeDocument/2006/math" xmlns:v="urn:schemas-microsoft-com:vml" xmlns:wp14="http://schemas.microsoft.com/office/word/2010/wordprocessingDrawing" xmlns:wp="http://schemas.openxmlformats.org/drawingml/2006/wordprocessingDrawing" xmlns:w10="urn:schemas-microsoft-com:office:word" xmlns:w="http://schemas.openxmlformats.org/wordprocessingml/2006/main" xmlns:w14="http://schemas.microsoft.com/office/word/2010/wordml" xmlns:w15="http://schemas.microsoft.com/office/word/2012/wordml" xmlns:w16cex="http://schemas.microsoft.com/office/word/2018/wordml/cex" xmlns:w16cid="http://schemas.microsoft.com/office/word/2016/wordml/cid" xmlns:w16="http://schemas.microsoft.com/office/word/2018/wordml" xmlns:w16sdtdh="http://schemas.microsoft.com/office/word/2020/wordml/sdtdatahash" xmlns:w16se="http://schemas.microsoft.com/office/word/2015/wordml/symex" xmlns:wpg="http://schemas.microsoft.com/office/word/2010/wordprocessingGroup" xmlns:wpi="http://schemas.microsoft.com/office/word/2010/wordprocessingInk" xmlns:wne="http://schemas.microsoft.com/office/word/2006/wordml" xmlns:wps="http://schemas.microsoft.com/office/word/2010/wordprocessingShape" mc:Ignorable="w14 w15 w16se w16cid w16 w16cex w16sdtdh wp14">
+<w:numbering xmlns:wpc="http://schemas.microsoft.com/office/word/2010/wordprocessingCanvas" xmlns:cx="http://schemas.microsoft.com/office/drawing/2014/chartex" xmlns:cx1="http://schemas.microsoft.com/office/drawing/2015/9/8/chartex" xmlns:cx2="http://schemas.microsoft.com/office/drawing/2015/10/21/chartex" xmlns:cx3="http://schemas.microsoft.com/office/drawing/2016/5/9/chartex" xmlns:cx4="http://schemas.microsoft.com/office/drawing/2016/5/10/chartex" xmlns:cx5="http://schemas.microsoft.com/office/drawing/2016/5/11/chartex" xmlns:cx6="http://schemas.microsoft.com/office/drawing/2016/5/12/chartex" xmlns:cx7="http://schemas.microsoft.com/office/drawing/2016/5/13/chartex" xmlns:cx8="http://schemas.microsoft.com/office/drawing/2016/5/14/chartex" xmlns:mc="http://schemas.openxmlformats.org/markup-compatibility/2006" xmlns:aink="http://schemas.microsoft.com/office/drawing/2016/ink" xmlns:am3d="http://schemas.microsoft.com/office/drawing/2017/model3d" xmlns:o="urn:schemas-microsoft-com:office:office" xmlns:oel="http://schemas.microsoft.com/office/2019/extlst" xmlns:r="http://schemas.openxmlformats.org/officeDocument/2006/relationships" xmlns:m="http://schemas.openxmlformats.org/officeDocument/2006/math" xmlns:v="urn:schemas-microsoft-com:vml" xmlns:wp14="http://schemas.microsoft.com/office/word/2010/wordprocessingDrawing" xmlns:wp="http://schemas.openxmlformats.org/drawingml/2006/wordprocessingDrawing" xmlns:w10="urn:schemas-microsoft-com:office:word" xmlns:w="http://schemas.openxmlformats.org/wordprocessingml/2006/main" xmlns:w14="http://schemas.microsoft.com/office/word/2010/wordml" xmlns:w15="http://schemas.microsoft.com/office/word/2012/wordml" xmlns:w16cex="http://schemas.microsoft.com/office/word/2018/wordml/cex" xmlns:w16cid="http://schemas.microsoft.com/office/word/2016/wordml/cid" xmlns:w16="http://schemas.microsoft.com/office/word/2018/wordml" xmlns:w16du="http://schemas.microsoft.com/office/word/2023/wordml/word16du" xmlns:w16sdtdh="http://schemas.microsoft.com/office/word/2020/wordml/sdtdatahash" xmlns:w16sdtfl="http://schemas.microsoft.com/office/word/2024/wordml/sdtformatlock" xmlns:w16se="http://schemas.microsoft.com/office/word/2015/wordml/symex" xmlns:wpg="http://schemas.microsoft.com/office/word/2010/wordprocessingGroup" xmlns:wpi="http://schemas.microsoft.com/office/word/2010/wordprocessingInk" xmlns:wne="http://schemas.microsoft.com/office/word/2006/wordml" xmlns:wps="http://schemas.microsoft.com/office/word/2010/wordprocessingShape" mc:Ignorable="w14 w15 w16se w16cid w16 w16cex w16sdtdh w16sdtfl w16du wp14">
   <w:abstractNum w:abstractNumId="0" w15:restartNumberingAfterBreak="0">
     <w:nsid w:val="090F3FC6"/>
     <w:multiLevelType w:val="multilevel"/>
@@ -12377,28 +12306,28 @@
       </w:pPr>
     </w:lvl>
   </w:abstractNum>
-  <w:num w:numId="1">
+  <w:num w:numId="1" w16cid:durableId="137773726">
     <w:abstractNumId w:val="0"/>
   </w:num>
-  <w:num w:numId="2">
+  <w:num w:numId="2" w16cid:durableId="667485690">
     <w:abstractNumId w:val="0"/>
   </w:num>
-  <w:num w:numId="3">
+  <w:num w:numId="3" w16cid:durableId="171263558">
     <w:abstractNumId w:val="2"/>
   </w:num>
-  <w:num w:numId="4">
+  <w:num w:numId="4" w16cid:durableId="1267352310">
     <w:abstractNumId w:val="3"/>
   </w:num>
-  <w:num w:numId="5">
+  <w:num w:numId="5" w16cid:durableId="674113807">
     <w:abstractNumId w:val="1"/>
   </w:num>
-  <w:num w:numId="6">
+  <w:num w:numId="6" w16cid:durableId="1300375828">
     <w:abstractNumId w:val="6"/>
   </w:num>
-  <w:num w:numId="7">
+  <w:num w:numId="7" w16cid:durableId="1878199174">
     <w:abstractNumId w:val="4"/>
   </w:num>
-  <w:num w:numId="8">
+  <w:num w:numId="8" w16cid:durableId="970862682">
     <w:abstractNumId w:val="5"/>
   </w:num>
   <w:numIdMacAtCleanup w:val="8"/>
@@ -12406,7 +12335,7 @@
 </file>
 
 <file path=word/styles.xml><?xml version="1.0" encoding="utf-8"?>
-<w:styles xmlns:mc="http://schemas.openxmlformats.org/markup-compatibility/2006" xmlns:r="http://schemas.openxmlformats.org/officeDocument/2006/relationships" xmlns:w="http://schemas.openxmlformats.org/wordprocessingml/2006/main" xmlns:w14="http://schemas.microsoft.com/office/word/2010/wordml" xmlns:w15="http://schemas.microsoft.com/office/word/2012/wordml" xmlns:w16cex="http://schemas.microsoft.com/office/word/2018/wordml/cex" xmlns:w16cid="http://schemas.microsoft.com/office/word/2016/wordml/cid" xmlns:w16="http://schemas.microsoft.com/office/word/2018/wordml" xmlns:w16sdtdh="http://schemas.microsoft.com/office/word/2020/wordml/sdtdatahash" xmlns:w16se="http://schemas.microsoft.com/office/word/2015/wordml/symex" mc:Ignorable="w14 w15 w16se w16cid w16 w16cex w16sdtdh">
+<w:styles xmlns:mc="http://schemas.openxmlformats.org/markup-compatibility/2006" xmlns:r="http://schemas.openxmlformats.org/officeDocument/2006/relationships" xmlns:w="http://schemas.openxmlformats.org/wordprocessingml/2006/main" xmlns:w14="http://schemas.microsoft.com/office/word/2010/wordml" xmlns:w15="http://schemas.microsoft.com/office/word/2012/wordml" xmlns:w16cex="http://schemas.microsoft.com/office/word/2018/wordml/cex" xmlns:w16cid="http://schemas.microsoft.com/office/word/2016/wordml/cid" xmlns:w16="http://schemas.microsoft.com/office/word/2018/wordml" xmlns:w16du="http://schemas.microsoft.com/office/word/2023/wordml/word16du" xmlns:w16sdtdh="http://schemas.microsoft.com/office/word/2020/wordml/sdtdatahash" xmlns:w16sdtfl="http://schemas.microsoft.com/office/word/2024/wordml/sdtformatlock" xmlns:w16se="http://schemas.microsoft.com/office/word/2015/wordml/symex" mc:Ignorable="w14 w15 w16se w16cid w16 w16cex w16sdtdh w16sdtfl w16du">
   <w:docDefaults>
     <w:rPrDefault>
       <w:rPr>
@@ -12528,6 +12457,7 @@
     <w:lsdException w:name="HTML Sample" w:semiHidden="1" w:unhideWhenUsed="1"/>
     <w:lsdException w:name="HTML Typewriter" w:semiHidden="1" w:unhideWhenUsed="1"/>
     <w:lsdException w:name="HTML Variable" w:semiHidden="1" w:unhideWhenUsed="1"/>
+    <w:lsdException w:name="Normal Table" w:semiHidden="1" w:unhideWhenUsed="1"/>
     <w:lsdException w:name="annotation subject" w:semiHidden="1" w:unhideWhenUsed="1"/>
     <w:lsdException w:name="No List" w:semiHidden="1" w:unhideWhenUsed="1"/>
     <w:lsdException w:name="Outline List 1" w:semiHidden="1" w:unhideWhenUsed="1"/>
@@ -12570,8 +12500,11 @@
     <w:lsdException w:name="Table Contemporary" w:semiHidden="1" w:unhideWhenUsed="1"/>
     <w:lsdException w:name="Table Elegant" w:semiHidden="1" w:unhideWhenUsed="1"/>
     <w:lsdException w:name="Table Professional" w:semiHidden="1" w:unhideWhenUsed="1"/>
+    <w:lsdException w:name="Table Subtle 1" w:semiHidden="1" w:unhideWhenUsed="1"/>
     <w:lsdException w:name="Table Subtle 2" w:semiHidden="1" w:unhideWhenUsed="1"/>
     <w:lsdException w:name="Table Web 1" w:semiHidden="1" w:unhideWhenUsed="1"/>
+    <w:lsdException w:name="Table Web 2" w:semiHidden="1" w:unhideWhenUsed="1"/>
+    <w:lsdException w:name="Table Web 3" w:semiHidden="1" w:unhideWhenUsed="1"/>
     <w:lsdException w:name="Balloon Text" w:semiHidden="1" w:unhideWhenUsed="1"/>
     <w:lsdException w:name="Table Grid" w:uiPriority="39"/>
     <w:lsdException w:name="Table Theme" w:semiHidden="1" w:unhideWhenUsed="1"/>

--- a/Documentación/FD04-EPIS-Informe Arquitectura de Software.docx
+++ b/Documentación/FD04-EPIS-Informe Arquitectura de Software.docx
@@ -628,11 +628,7 @@
     </w:p>
     <w:p>
       <w:pPr>
-        <w:autoSpaceDE w:val="0"/>
-        <w:autoSpaceDN w:val="0"/>
-        <w:adjustRightInd w:val="0"/>
-        <w:spacing w:after="0"/>
-        <w:jc w:val="center"/>
+        <w:spacing w:after="200" w:line="276" w:lineRule="auto"/>
         <w:rPr>
           <w:rFonts w:ascii="Arial" w:hAnsi="Arial" w:cs="Arial"/>
           <w:b/>
@@ -640,26 +636,6 @@
           <w:sz w:val="24"/>
         </w:rPr>
       </w:pPr>
-    </w:p>
-    <w:p>
-      <w:pPr>
-        <w:spacing w:after="200" w:line="276" w:lineRule="auto"/>
-        <w:rPr>
-          <w:rFonts w:ascii="Arial" w:hAnsi="Arial" w:cs="Arial"/>
-          <w:b/>
-          <w:color w:val="000000"/>
-          <w:sz w:val="24"/>
-        </w:rPr>
-      </w:pPr>
-      <w:r>
-        <w:rPr>
-          <w:rFonts w:ascii="Arial" w:hAnsi="Arial" w:cs="Arial"/>
-          <w:b/>
-          <w:color w:val="000000"/>
-          <w:sz w:val="24"/>
-        </w:rPr>
-        <w:br w:type="page"/>
-      </w:r>
     </w:p>
     <w:p>
       <w:pPr>
@@ -8794,7 +8770,7 @@
           <w:szCs w:val="24"/>
         </w:rPr>
         <w:drawing>
-          <wp:inline distT="0" distB="0" distL="0" distR="0" wp14:anchorId="719DA258" wp14:editId="13B91101">
+          <wp:inline distT="0" distB="0" distL="0" distR="0" wp14:anchorId="719DA258" wp14:editId="3844FDEE">
             <wp:extent cx="5725160" cy="1971675"/>
             <wp:effectExtent l="0" t="0" r="8890" b="9525"/>
             <wp:docPr id="2078610236" name="Imagen 5" descr="Interfaz de usuario gráfica, Aplicación&#10;&#10;Descripción generada automáticamente con confianza media"/>
@@ -8876,7 +8852,7 @@
         </w:rPr>
         <w:lastRenderedPageBreak/>
         <w:drawing>
-          <wp:inline distT="0" distB="0" distL="0" distR="0" wp14:anchorId="495A3436" wp14:editId="632B6B1D">
+          <wp:inline distT="0" distB="0" distL="0" distR="0" wp14:anchorId="495A3436" wp14:editId="6E43C0B6">
             <wp:extent cx="4421146" cy="3555158"/>
             <wp:effectExtent l="0" t="0" r="0" b="7620"/>
             <wp:docPr id="1317080276" name="Imagen 3" descr="Diagrama&#10;&#10;Descripción generada automáticamente"/>
@@ -9148,7 +9124,7 @@
           <w:szCs w:val="24"/>
         </w:rPr>
         <w:drawing>
-          <wp:inline distT="0" distB="0" distL="0" distR="0" wp14:anchorId="77F80F31" wp14:editId="123A5715">
+          <wp:inline distT="0" distB="0" distL="0" distR="0" wp14:anchorId="77F80F31" wp14:editId="2A3C8193">
             <wp:extent cx="5732780" cy="2767330"/>
             <wp:effectExtent l="0" t="0" r="1270" b="0"/>
             <wp:docPr id="1128274720" name="Imagen 7"/>
